--- a/documentation/Interim Report.docx
+++ b/documentation/Interim Report.docx
@@ -4,18 +4,17 @@
   <w:body>
     <w:sdt>
       <w:sdtPr>
+        <w:rPr>
+          <w:rFonts w:eastAsiaTheme="minorHAnsi"/>
+          <w:lang w:val="en-GB"/>
+        </w:rPr>
         <w:id w:val="621508593"/>
         <w:docPartObj>
           <w:docPartGallery w:val="Cover Pages"/>
           <w:docPartUnique/>
         </w:docPartObj>
       </w:sdtPr>
-      <w:sdtEndPr>
-        <w:rPr>
-          <w:rFonts w:eastAsiaTheme="minorHAnsi"/>
-          <w:lang w:val="en-GB"/>
-        </w:rPr>
-      </w:sdtEndPr>
+      <w:sdtEndPr/>
       <w:sdtContent>
         <w:p>
           <w:pPr>
@@ -164,6 +163,7 @@
                                         <w:calendar w:val="gregorian"/>
                                       </w:date>
                                     </w:sdtPr>
+                                    <w:sdtEndPr/>
                                     <w:sdtContent>
                                       <w:r>
                                         <w:rPr>
@@ -3690,6 +3690,7 @@
                                     <w:dataBinding w:prefixMappings="xmlns:ns0='http://purl.org/dc/elements/1.1/' xmlns:ns1='http://schemas.openxmlformats.org/package/2006/metadata/core-properties' " w:xpath="/ns1:coreProperties[1]/ns0:creator[1]" w:storeItemID="{6C3C8BC8-F283-45AE-878A-BAB7291924A1}"/>
                                     <w:text/>
                                   </w:sdtPr>
+                                  <w:sdtEndPr/>
                                   <w:sdtContent>
                                     <w:r>
                                       <w:rPr>
@@ -3733,6 +3734,7 @@
                                     <w:dataBinding w:prefixMappings="xmlns:ns0='http://schemas.openxmlformats.org/officeDocument/2006/extended-properties' " w:xpath="/ns0:Properties[1]/ns0:Company[1]" w:storeItemID="{6668398D-A668-4E3E-A5EB-62B293D839F1}"/>
                                     <w:text/>
                                   </w:sdtPr>
+                                  <w:sdtEndPr/>
                                   <w:sdtContent>
                                     <w:r>
                                       <w:rPr>
@@ -3956,6 +3958,7 @@
                                     <w:dataBinding w:prefixMappings="xmlns:ns0='http://purl.org/dc/elements/1.1/' xmlns:ns1='http://schemas.openxmlformats.org/package/2006/metadata/core-properties' " w:xpath="/ns1:coreProperties[1]/ns0:title[1]" w:storeItemID="{6C3C8BC8-F283-45AE-878A-BAB7291924A1}"/>
                                     <w:text/>
                                   </w:sdtPr>
+                                  <w:sdtEndPr/>
                                   <w:sdtContent>
                                     <w:r>
                                       <w:rPr>
@@ -3991,6 +3994,7 @@
                                     <w:dataBinding w:prefixMappings="xmlns:ns0='http://purl.org/dc/elements/1.1/' xmlns:ns1='http://schemas.openxmlformats.org/package/2006/metadata/core-properties' " w:xpath="/ns1:coreProperties[1]/ns0:subject[1]" w:storeItemID="{6C3C8BC8-F283-45AE-878A-BAB7291924A1}"/>
                                     <w:text/>
                                   </w:sdtPr>
+                                  <w:sdtEndPr/>
                                   <w:sdtContent>
                                     <w:r>
                                       <w:rPr>
@@ -4125,6 +4129,13 @@
     </w:sdt>
     <w:sdt>
       <w:sdtPr>
+        <w:rPr>
+          <w:rFonts w:asciiTheme="minorHAnsi" w:eastAsiaTheme="minorHAnsi" w:hAnsiTheme="minorHAnsi" w:cstheme="minorBidi"/>
+          <w:color w:val="auto"/>
+          <w:sz w:val="22"/>
+          <w:szCs w:val="22"/>
+          <w:lang w:val="en-GB"/>
+        </w:rPr>
         <w:id w:val="-1278561266"/>
         <w:docPartObj>
           <w:docPartGallery w:val="Table of Contents"/>
@@ -4133,14 +4144,9 @@
       </w:sdtPr>
       <w:sdtEndPr>
         <w:rPr>
-          <w:rFonts w:asciiTheme="minorHAnsi" w:eastAsiaTheme="minorHAnsi" w:hAnsiTheme="minorHAnsi" w:cstheme="minorBidi"/>
           <w:b/>
           <w:bCs/>
           <w:noProof/>
-          <w:color w:val="auto"/>
-          <w:sz w:val="22"/>
-          <w:szCs w:val="22"/>
-          <w:lang w:val="en-GB"/>
         </w:rPr>
       </w:sdtEndPr>
       <w:sdtContent>
@@ -4149,7 +4155,12 @@
             <w:pStyle w:val="TOCHeading"/>
           </w:pPr>
           <w:r>
-            <w:t>Table of Contents</w:t>
+            <w:t>Table of Conte</w:t>
+          </w:r>
+          <w:bookmarkStart w:id="0" w:name="_GoBack"/>
+          <w:bookmarkEnd w:id="0"/>
+          <w:r>
+            <w:t>nts</w:t>
           </w:r>
         </w:p>
         <w:p>
@@ -4188,7 +4199,7 @@
             </w:rPr>
             <w:fldChar w:fldCharType="separate"/>
           </w:r>
-          <w:hyperlink w:anchor="_Toc527829929" w:history="1">
+          <w:hyperlink w:anchor="_Toc527887561" w:history="1">
             <w:r>
               <w:rPr>
                 <w:rStyle w:val="Hyperlink"/>
@@ -4215,7 +4226,7 @@
                 <w:noProof/>
                 <w:webHidden/>
               </w:rPr>
-              <w:instrText xml:space="preserve"> PAGEREF _Toc527829929 \h </w:instrText>
+              <w:instrText xml:space="preserve"> PAGEREF _Toc527887561 \h </w:instrText>
             </w:r>
             <w:r>
               <w:rPr>
@@ -4258,7 +4269,7 @@
               <w:lang w:eastAsia="en-GB"/>
             </w:rPr>
           </w:pPr>
-          <w:hyperlink w:anchor="_Toc527829930" w:history="1">
+          <w:hyperlink w:anchor="_Toc527887562" w:history="1">
             <w:r>
               <w:rPr>
                 <w:rStyle w:val="Hyperlink"/>
@@ -4285,7 +4296,7 @@
                 <w:noProof/>
                 <w:webHidden/>
               </w:rPr>
-              <w:instrText xml:space="preserve"> PAGEREF _Toc527829930 \h </w:instrText>
+              <w:instrText xml:space="preserve"> PAGEREF _Toc527887562 \h </w:instrText>
             </w:r>
             <w:r>
               <w:rPr>
@@ -4328,7 +4339,7 @@
               <w:lang w:eastAsia="en-GB"/>
             </w:rPr>
           </w:pPr>
-          <w:hyperlink w:anchor="_Toc527829931" w:history="1">
+          <w:hyperlink w:anchor="_Toc527887563" w:history="1">
             <w:r>
               <w:rPr>
                 <w:rStyle w:val="Hyperlink"/>
@@ -4355,7 +4366,7 @@
                 <w:noProof/>
                 <w:webHidden/>
               </w:rPr>
-              <w:instrText xml:space="preserve"> PAGEREF _Toc527829931 \h </w:instrText>
+              <w:instrText xml:space="preserve"> PAGEREF _Toc527887563 \h </w:instrText>
             </w:r>
             <w:r>
               <w:rPr>
@@ -4398,7 +4409,7 @@
               <w:lang w:eastAsia="en-GB"/>
             </w:rPr>
           </w:pPr>
-          <w:hyperlink w:anchor="_Toc527829932" w:history="1">
+          <w:hyperlink w:anchor="_Toc527887564" w:history="1">
             <w:r>
               <w:rPr>
                 <w:rStyle w:val="Hyperlink"/>
@@ -4425,7 +4436,7 @@
                 <w:noProof/>
                 <w:webHidden/>
               </w:rPr>
-              <w:instrText xml:space="preserve"> PAGEREF _Toc527829932 \h </w:instrText>
+              <w:instrText xml:space="preserve"> PAGEREF _Toc527887564 \h </w:instrText>
             </w:r>
             <w:r>
               <w:rPr>
@@ -4468,7 +4479,7 @@
               <w:lang w:eastAsia="en-GB"/>
             </w:rPr>
           </w:pPr>
-          <w:hyperlink w:anchor="_Toc527829933" w:history="1">
+          <w:hyperlink w:anchor="_Toc527887565" w:history="1">
             <w:r>
               <w:rPr>
                 <w:rStyle w:val="Hyperlink"/>
@@ -4495,7 +4506,7 @@
                 <w:noProof/>
                 <w:webHidden/>
               </w:rPr>
-              <w:instrText xml:space="preserve"> PAGEREF _Toc527829933 \h </w:instrText>
+              <w:instrText xml:space="preserve"> PAGEREF _Toc527887565 \h </w:instrText>
             </w:r>
             <w:r>
               <w:rPr>
@@ -4538,7 +4549,7 @@
               <w:lang w:eastAsia="en-GB"/>
             </w:rPr>
           </w:pPr>
-          <w:hyperlink w:anchor="_Toc527829934" w:history="1">
+          <w:hyperlink w:anchor="_Toc527887566" w:history="1">
             <w:r>
               <w:rPr>
                 <w:rStyle w:val="Hyperlink"/>
@@ -4565,7 +4576,7 @@
                 <w:noProof/>
                 <w:webHidden/>
               </w:rPr>
-              <w:instrText xml:space="preserve"> PAGEREF _Toc527829934 \h </w:instrText>
+              <w:instrText xml:space="preserve"> PAGEREF _Toc527887566 \h </w:instrText>
             </w:r>
             <w:r>
               <w:rPr>
@@ -4608,7 +4619,7 @@
               <w:lang w:eastAsia="en-GB"/>
             </w:rPr>
           </w:pPr>
-          <w:hyperlink w:anchor="_Toc527829935" w:history="1">
+          <w:hyperlink w:anchor="_Toc527887567" w:history="1">
             <w:r>
               <w:rPr>
                 <w:rStyle w:val="Hyperlink"/>
@@ -4635,7 +4646,7 @@
                 <w:noProof/>
                 <w:webHidden/>
               </w:rPr>
-              <w:instrText xml:space="preserve"> PAGEREF _Toc527829935 \h </w:instrText>
+              <w:instrText xml:space="preserve"> PAGEREF _Toc527887567 \h </w:instrText>
             </w:r>
             <w:r>
               <w:rPr>
@@ -4678,7 +4689,7 @@
               <w:lang w:eastAsia="en-GB"/>
             </w:rPr>
           </w:pPr>
-          <w:hyperlink w:anchor="_Toc527829936" w:history="1">
+          <w:hyperlink w:anchor="_Toc527887568" w:history="1">
             <w:r>
               <w:rPr>
                 <w:rStyle w:val="Hyperlink"/>
@@ -4705,7 +4716,7 @@
                 <w:noProof/>
                 <w:webHidden/>
               </w:rPr>
-              <w:instrText xml:space="preserve"> PAGEREF _Toc527829936 \h </w:instrText>
+              <w:instrText xml:space="preserve"> PAGEREF _Toc527887568 \h </w:instrText>
             </w:r>
             <w:r>
               <w:rPr>
@@ -4748,7 +4759,7 @@
               <w:lang w:eastAsia="en-GB"/>
             </w:rPr>
           </w:pPr>
-          <w:hyperlink w:anchor="_Toc527829937" w:history="1">
+          <w:hyperlink w:anchor="_Toc527887569" w:history="1">
             <w:r>
               <w:rPr>
                 <w:rStyle w:val="Hyperlink"/>
@@ -4775,7 +4786,7 @@
                 <w:noProof/>
                 <w:webHidden/>
               </w:rPr>
-              <w:instrText xml:space="preserve"> PAGEREF _Toc527829937 \h </w:instrText>
+              <w:instrText xml:space="preserve"> PAGEREF _Toc527887569 \h </w:instrText>
             </w:r>
             <w:r>
               <w:rPr>
@@ -4818,7 +4829,7 @@
               <w:lang w:eastAsia="en-GB"/>
             </w:rPr>
           </w:pPr>
-          <w:hyperlink w:anchor="_Toc527829938" w:history="1">
+          <w:hyperlink w:anchor="_Toc527887570" w:history="1">
             <w:r>
               <w:rPr>
                 <w:rStyle w:val="Hyperlink"/>
@@ -4845,7 +4856,7 @@
                 <w:noProof/>
                 <w:webHidden/>
               </w:rPr>
-              <w:instrText xml:space="preserve"> PAGEREF _Toc527829938 \h </w:instrText>
+              <w:instrText xml:space="preserve"> PAGEREF _Toc527887570 \h </w:instrText>
             </w:r>
             <w:r>
               <w:rPr>
@@ -4889,6 +4900,11 @@
       </w:sdtContent>
     </w:sdt>
     <w:p>
+      <w:r>
+        <w:br w:type="page"/>
+      </w:r>
+    </w:p>
+    <w:p>
       <w:pPr>
         <w:rPr>
           <w:rFonts w:asciiTheme="majorHAnsi" w:eastAsiaTheme="majorEastAsia" w:hAnsiTheme="majorHAnsi" w:cstheme="majorBidi"/>
@@ -4897,19 +4913,13 @@
           <w:szCs w:val="32"/>
         </w:rPr>
       </w:pPr>
-      <w:r>
-        <w:br w:type="page"/>
-      </w:r>
-      <w:bookmarkStart w:id="0" w:name="_GoBack"/>
-      <w:bookmarkEnd w:id="0"/>
     </w:p>
     <w:p>
       <w:pPr>
         <w:pStyle w:val="Heading1"/>
       </w:pPr>
-      <w:bookmarkStart w:id="1" w:name="_Toc527829929"/>
-      <w:r>
-        <w:lastRenderedPageBreak/>
+      <w:bookmarkStart w:id="1" w:name="_Toc527887561"/>
+      <w:r>
         <w:t>1.</w:t>
       </w:r>
       <w:r>
@@ -4968,7 +4978,7 @@
       <w:pPr>
         <w:pStyle w:val="Heading1"/>
       </w:pPr>
-      <w:bookmarkStart w:id="2" w:name="_Toc527829930"/>
+      <w:bookmarkStart w:id="2" w:name="_Toc527887562"/>
       <w:r>
         <w:t>2.</w:t>
       </w:r>
@@ -4984,7 +4994,7 @@
       <w:pPr>
         <w:pStyle w:val="Heading2"/>
       </w:pPr>
-      <w:bookmarkStart w:id="3" w:name="_Toc527829931"/>
+      <w:bookmarkStart w:id="3" w:name="_Toc527887563"/>
       <w:r>
         <w:t xml:space="preserve">2.1. </w:t>
       </w:r>
@@ -5084,7 +5094,7 @@
       <w:pPr>
         <w:pStyle w:val="Heading2"/>
       </w:pPr>
-      <w:bookmarkStart w:id="4" w:name="_Toc527829932"/>
+      <w:bookmarkStart w:id="4" w:name="_Toc527887564"/>
       <w:r>
         <w:t xml:space="preserve">2.2. </w:t>
       </w:r>
@@ -5150,13 +5160,7 @@
         </w:numPr>
       </w:pPr>
       <w:r>
-        <w:t xml:space="preserve">Test server </w:t>
-      </w:r>
-      <w:r>
-        <w:t>(continuously)</w:t>
-      </w:r>
-      <w:r>
-        <w:t xml:space="preserve"> using Postman testing utility </w:t>
+        <w:t xml:space="preserve">Test server (continuously) using Postman testing utility </w:t>
       </w:r>
     </w:p>
     <w:p>
@@ -5300,7 +5304,7 @@
       <w:pPr>
         <w:pStyle w:val="Heading1"/>
       </w:pPr>
-      <w:bookmarkStart w:id="5" w:name="_Toc527829933"/>
+      <w:bookmarkStart w:id="5" w:name="_Toc527887565"/>
       <w:r>
         <w:t>3.</w:t>
       </w:r>
@@ -5499,7 +5503,7 @@
       <w:pPr>
         <w:pStyle w:val="Heading1"/>
       </w:pPr>
-      <w:bookmarkStart w:id="6" w:name="_Toc527829934"/>
+      <w:bookmarkStart w:id="6" w:name="_Toc527887566"/>
       <w:r>
         <w:lastRenderedPageBreak/>
         <w:t>4.</w:t>
@@ -5562,7 +5566,13 @@
         </w:numPr>
       </w:pPr>
       <w:r>
-        <w:t>This will continue until, and perhaps even after, the server and it’s endpoints have been completed.</w:t>
+        <w:t xml:space="preserve">This will continue until, and </w:t>
+      </w:r>
+      <w:r>
+        <w:t>potentially</w:t>
+      </w:r>
+      <w:r>
+        <w:t xml:space="preserve"> even after, the server and it’s endpoints have been completed.</w:t>
       </w:r>
     </w:p>
     <w:p>
@@ -5649,10 +5659,7 @@
         <w:t>Create manifest.json file so the application can</w:t>
       </w:r>
       <w:r>
-        <w:t xml:space="preserve"> be used as a</w:t>
-      </w:r>
-      <w:r>
-        <w:t xml:space="preserve"> PWA</w:t>
+        <w:t xml:space="preserve"> be used as a PWA</w:t>
       </w:r>
     </w:p>
     <w:p>
@@ -5739,7 +5746,13 @@
         </w:numPr>
       </w:pPr>
       <w:r>
-        <w:t>Once the app has reached a satisfactory level of efficacy, and if time allows, code will be cleaned up and refactored in order to attempt to increase both speed of the app (possibly improving  and readability of the code.</w:t>
+        <w:t xml:space="preserve">Once the app has reached a satisfactory level of efficacy, and if time allows, code will be cleaned up and refactored in order to attempt to increase both speed of the app </w:t>
+      </w:r>
+      <w:r>
+        <w:t xml:space="preserve">and </w:t>
+      </w:r>
+      <w:r>
+        <w:t>possibly improving readability of the code.</w:t>
       </w:r>
     </w:p>
     <w:p>
@@ -5751,7 +5764,7 @@
       <w:pPr>
         <w:pStyle w:val="Heading1"/>
       </w:pPr>
-      <w:bookmarkStart w:id="7" w:name="_Toc527829935"/>
+      <w:bookmarkStart w:id="7" w:name="_Toc527887567"/>
       <w:r>
         <w:lastRenderedPageBreak/>
         <w:t>5.</w:t>
@@ -5788,7 +5801,7 @@
       <w:pPr>
         <w:pStyle w:val="Heading1"/>
       </w:pPr>
-      <w:bookmarkStart w:id="8" w:name="_Toc527829936"/>
+      <w:bookmarkStart w:id="8" w:name="_Toc527887568"/>
       <w:r>
         <w:t>6.</w:t>
       </w:r>
@@ -5807,7 +5820,19 @@
     </w:p>
     <w:p>
       <w:r>
-        <w:t>There is a possibility of unforeseen stumbling blocks as there are quite a few “moving parts” to this application, however at it’s current state of development, I believe the application will be completed by the end of term.</w:t>
+        <w:t xml:space="preserve">There is a possibility of unforeseen stumbling blocks as there are quite a few “moving parts” to this application, however at it’s current state of development, </w:t>
+      </w:r>
+      <w:r>
+        <w:t>the developer</w:t>
+      </w:r>
+      <w:r>
+        <w:t xml:space="preserve"> believe</w:t>
+      </w:r>
+      <w:r>
+        <w:t>s</w:t>
+      </w:r>
+      <w:r>
+        <w:t xml:space="preserve"> the application will be completed by the end of term.</w:t>
       </w:r>
     </w:p>
     <w:p/>
@@ -5815,7 +5840,7 @@
       <w:pPr>
         <w:pStyle w:val="Heading1"/>
       </w:pPr>
-      <w:bookmarkStart w:id="9" w:name="_Toc527829937"/>
+      <w:bookmarkStart w:id="9" w:name="_Toc527887569"/>
       <w:r>
         <w:t>7. Focus on Rubric</w:t>
       </w:r>
@@ -5861,7 +5886,10 @@
           </w:tcPr>
           <w:p>
             <w:r>
-              <w:t>Deals with the final presentation and as yet cannot be assessed.</w:t>
+              <w:t>Refers to</w:t>
+            </w:r>
+            <w:r>
+              <w:t xml:space="preserve"> the final presentation and as yet cannot be assessed.</w:t>
             </w:r>
           </w:p>
           <w:p/>
@@ -5884,7 +5912,43 @@
           </w:tcPr>
           <w:p>
             <w:r>
-              <w:t>Difficult to evaluate as I have little experience with formal academic writing style, nor with technical writing. However I feel as if the content should be readily understood. I also feel confident that my ability to produce documentation will improve to a suitable point towards the end of the project semester.</w:t>
+              <w:t xml:space="preserve">Difficult to evaluate as </w:t>
+            </w:r>
+            <w:r>
+              <w:t>the developer</w:t>
+            </w:r>
+            <w:r>
+              <w:t xml:space="preserve"> ha</w:t>
+            </w:r>
+            <w:r>
+              <w:t>s</w:t>
+            </w:r>
+            <w:r>
+              <w:t xml:space="preserve"> little experience with formal academic writing style, nor with technical writing. However </w:t>
+            </w:r>
+            <w:r>
+              <w:t>the developer</w:t>
+            </w:r>
+            <w:r>
+              <w:t xml:space="preserve"> feel</w:t>
+            </w:r>
+            <w:r>
+              <w:t>s</w:t>
+            </w:r>
+            <w:r>
+              <w:t xml:space="preserve"> as if the content should be readily understood. </w:t>
+            </w:r>
+            <w:r>
+              <w:t>Also</w:t>
+            </w:r>
+            <w:r>
+              <w:t xml:space="preserve"> confident that </w:t>
+            </w:r>
+            <w:r>
+              <w:t xml:space="preserve">the </w:t>
+            </w:r>
+            <w:r>
+              <w:t>ability to produce documentation will improve to a suitable point towards the end of the project semester.</w:t>
             </w:r>
           </w:p>
           <w:p/>
@@ -5909,11 +5973,9 @@
             <w:r>
               <w:t xml:space="preserve">Using modern full-stack web technologies and implementing a Progressive Web Application in a </w:t>
             </w:r>
-            <w:proofErr w:type="spellStart"/>
-            <w:r>
-              <w:t>well structured</w:t>
-            </w:r>
-            <w:proofErr w:type="spellEnd"/>
+            <w:r>
+              <w:t>well-structured</w:t>
+            </w:r>
             <w:r>
               <w:t xml:space="preserve">, modularised and clean fashion should demonstrate sufficient coding skills and management of complexity. </w:t>
             </w:r>
@@ -5965,7 +6027,19 @@
           </w:tcPr>
           <w:p>
             <w:r>
-              <w:t>As above, I believe that the application uses cutting edge modern web application technologies, interconnected in a suitable and scalable way.</w:t>
+              <w:t xml:space="preserve">As above, </w:t>
+            </w:r>
+            <w:r>
+              <w:t>the developer</w:t>
+            </w:r>
+            <w:r>
+              <w:t xml:space="preserve"> believe</w:t>
+            </w:r>
+            <w:r>
+              <w:t xml:space="preserve">s </w:t>
+            </w:r>
+            <w:r>
+              <w:t>that the application uses cutting edge modern web application technologies, interconnected in a suitable and scalable way.</w:t>
             </w:r>
           </w:p>
           <w:p/>
@@ -5988,7 +6062,13 @@
           </w:tcPr>
           <w:p>
             <w:r>
-              <w:t>Difficult to assess during early stages of development, however I believe the application will meet minimum viable functionality for a commercial application upon completion of the semester.</w:t>
+              <w:t>Difficult to assess during early stages of development, however</w:t>
+            </w:r>
+            <w:r>
+              <w:t xml:space="preserve"> the developer is working under the assumption that</w:t>
+            </w:r>
+            <w:r>
+              <w:t xml:space="preserve"> the application will meet minimum viable functionality for a commercial application upon completion of the semester.</w:t>
             </w:r>
           </w:p>
           <w:p/>
@@ -6049,7 +6129,7 @@
       <w:pPr>
         <w:pStyle w:val="Heading1"/>
       </w:pPr>
-      <w:bookmarkStart w:id="10" w:name="_Toc527829938"/>
+      <w:bookmarkStart w:id="10" w:name="_Toc527887570"/>
       <w:r>
         <w:t>8. Summary of Project Progression</w:t>
       </w:r>
@@ -6063,11 +6143,7 @@
         <w:t>s planned</w:t>
       </w:r>
       <w:r>
-        <w:t>. The site “template” or mock-up, has been completed and is ready to be developed into the React application. The RESTful API server is almost complete</w:t>
-      </w:r>
-      <w:r>
-        <w:tab/>
-        <w:t>, has gone through continuous testing and will reach it’s version 1.0 in the coming week. The database has been designed and implemented bar one remaining table (relating to “Comments”), which itself should be completed in the coming days.</w:t>
+        <w:t>. The site “template” or mock-up, has been completed and is ready to be developed into the React application. The RESTful API server is almost complete, has gone through continuous testing and will reach it’s version 1.0 in the coming week. The database has been designed and implemented bar one remaining table (relating to “Comments”), which itself should be completed in the coming days.</w:t>
       </w:r>
       <w:r>
         <w:t xml:space="preserve">  The server can currently register and log in users, users can then create recipes, follow and unfollow other users, like and unlike created recipes and add and remove recipes to/from their “Recipe Book”.</w:t>
@@ -6085,13 +6161,15 @@
       <w:r>
         <w:t>The minor issues that arise are being swiftly dealt with using the excellent documentation associated with the chosen technologies.</w:t>
       </w:r>
+      <w:r>
+        <w:t xml:space="preserve"> Small adjustments and improvements are also being made along the way as the developer explores the intricacies of the chosen technology stack.</w:t>
+      </w:r>
     </w:p>
     <w:p>
       <w:r>
         <w:t>Several pages of notes have been written and are being used to aid the writing of documentation as the project progresses.</w:t>
       </w:r>
     </w:p>
-    <w:p/>
     <w:p/>
     <w:p>
       <w:r>
@@ -7019,6 +7097,7 @@
     <w:lsdException w:name="HTML Sample" w:semiHidden="1" w:unhideWhenUsed="1"/>
     <w:lsdException w:name="HTML Typewriter" w:semiHidden="1" w:unhideWhenUsed="1"/>
     <w:lsdException w:name="HTML Variable" w:semiHidden="1" w:unhideWhenUsed="1"/>
+    <w:lsdException w:name="Normal Table" w:semiHidden="1" w:unhideWhenUsed="1"/>
     <w:lsdException w:name="annotation subject" w:semiHidden="1" w:unhideWhenUsed="1"/>
     <w:lsdException w:name="No List" w:semiHidden="1" w:unhideWhenUsed="1"/>
     <w:lsdException w:name="Outline List 1" w:semiHidden="1" w:unhideWhenUsed="1"/>
@@ -7065,8 +7144,10 @@
     <w:lsdException w:name="Table Subtle 2" w:semiHidden="1" w:unhideWhenUsed="1"/>
     <w:lsdException w:name="Table Web 1" w:semiHidden="1" w:unhideWhenUsed="1"/>
     <w:lsdException w:name="Table Web 2" w:semiHidden="1" w:unhideWhenUsed="1"/>
+    <w:lsdException w:name="Table Web 3" w:semiHidden="1" w:unhideWhenUsed="1"/>
     <w:lsdException w:name="Balloon Text" w:semiHidden="1" w:unhideWhenUsed="1"/>
     <w:lsdException w:name="Table Grid" w:uiPriority="39"/>
+    <w:lsdException w:name="Table Theme" w:semiHidden="1" w:unhideWhenUsed="1"/>
     <w:lsdException w:name="Placeholder Text" w:semiHidden="1"/>
     <w:lsdException w:name="No Spacing" w:uiPriority="1" w:qFormat="1"/>
     <w:lsdException w:name="Light Shading" w:uiPriority="60"/>
@@ -7893,7 +7974,7 @@
 </file>
 
 <file path=customXml/itemProps2.xml><?xml version="1.0" encoding="utf-8"?>
-<ds:datastoreItem xmlns:ds="http://schemas.openxmlformats.org/officeDocument/2006/customXml" ds:itemID="{B50BFFF4-AA49-497A-B040-554A944582D4}">
+<ds:datastoreItem xmlns:ds="http://schemas.openxmlformats.org/officeDocument/2006/customXml" ds:itemID="{748ECDCA-0EE5-4E66-B478-EAEAC4FEDAE5}">
   <ds:schemaRefs>
     <ds:schemaRef ds:uri="http://schemas.openxmlformats.org/officeDocument/2006/bibliography"/>
   </ds:schemaRefs>

--- a/documentation/Interim Report.docx
+++ b/documentation/Interim Report.docx
@@ -2,6 +2,22 @@
 <file path=word/document.xml><?xml version="1.0" encoding="utf-8"?>
 <w:document xmlns:wpc="http://schemas.microsoft.com/office/word/2010/wordprocessingCanvas" xmlns:cx="http://schemas.microsoft.com/office/drawing/2014/chartex" xmlns:cx1="http://schemas.microsoft.com/office/drawing/2015/9/8/chartex" xmlns:cx2="http://schemas.microsoft.com/office/drawing/2015/10/21/chartex" xmlns:cx3="http://schemas.microsoft.com/office/drawing/2016/5/9/chartex" xmlns:cx4="http://schemas.microsoft.com/office/drawing/2016/5/10/chartex" xmlns:cx5="http://schemas.microsoft.com/office/drawing/2016/5/11/chartex" xmlns:cx6="http://schemas.microsoft.com/office/drawing/2016/5/12/chartex" xmlns:cx7="http://schemas.microsoft.com/office/drawing/2016/5/13/chartex" xmlns:cx8="http://schemas.microsoft.com/office/drawing/2016/5/14/chartex" xmlns:mc="http://schemas.openxmlformats.org/markup-compatibility/2006" xmlns:aink="http://schemas.microsoft.com/office/drawing/2016/ink" xmlns:am3d="http://schemas.microsoft.com/office/drawing/2017/model3d" xmlns:o="urn:schemas-microsoft-com:office:office" xmlns:r="http://schemas.openxmlformats.org/officeDocument/2006/relationships" xmlns:m="http://schemas.openxmlformats.org/officeDocument/2006/math" xmlns:v="urn:schemas-microsoft-com:vml" xmlns:wp14="http://schemas.microsoft.com/office/word/2010/wordprocessingDrawing" xmlns:wp="http://schemas.openxmlformats.org/drawingml/2006/wordprocessingDrawing" xmlns:w10="urn:schemas-microsoft-com:office:word" xmlns:w="http://schemas.openxmlformats.org/wordprocessingml/2006/main" xmlns:w14="http://schemas.microsoft.com/office/word/2010/wordml" xmlns:w15="http://schemas.microsoft.com/office/word/2012/wordml" xmlns:w16cid="http://schemas.microsoft.com/office/word/2016/wordml/cid" xmlns:w16se="http://schemas.microsoft.com/office/word/2015/wordml/symex" xmlns:wpg="http://schemas.microsoft.com/office/word/2010/wordprocessingGroup" xmlns:wpi="http://schemas.microsoft.com/office/word/2010/wordprocessingInk" xmlns:wne="http://schemas.microsoft.com/office/word/2006/wordml" xmlns:wps="http://schemas.microsoft.com/office/word/2010/wordprocessingShape" mc:Ignorable="w14 w15 w16se w16cid wp14">
   <w:body>
+    <w:p>
+      <w:pPr>
+        <w:pStyle w:val="NoSpacing"/>
+        <w:rPr>
+          <w:rFonts w:eastAsiaTheme="minorHAnsi"/>
+          <w:lang w:val="en-GB"/>
+        </w:rPr>
+      </w:pPr>
+      <w:r>
+        <w:rPr>
+          <w:rFonts w:eastAsiaTheme="minorHAnsi"/>
+          <w:lang w:val="en-GB"/>
+        </w:rPr>
+        <w:t xml:space="preserve"> </w:t>
+      </w:r>
+    </w:p>
     <w:sdt>
       <w:sdtPr>
         <w:rPr>
@@ -4155,12 +4171,7 @@
             <w:pStyle w:val="TOCHeading"/>
           </w:pPr>
           <w:r>
-            <w:t>Table of Conte</w:t>
-          </w:r>
-          <w:bookmarkStart w:id="0" w:name="_GoBack"/>
-          <w:bookmarkEnd w:id="0"/>
-          <w:r>
-            <w:t>nts</w:t>
+            <w:t>Table of Contents</w:t>
           </w:r>
         </w:p>
         <w:p>
@@ -4918,7 +4929,7 @@
       <w:pPr>
         <w:pStyle w:val="Heading1"/>
       </w:pPr>
-      <w:bookmarkStart w:id="1" w:name="_Toc527887561"/>
+      <w:bookmarkStart w:id="0" w:name="_Toc527887561"/>
       <w:r>
         <w:t>1.</w:t>
       </w:r>
@@ -4928,80 +4939,80 @@
       <w:r>
         <w:t>Project Overview</w:t>
       </w:r>
+      <w:bookmarkEnd w:id="0"/>
+    </w:p>
+    <w:p>
+      <w:r>
+        <w:t>Recipe book is a</w:t>
+      </w:r>
+      <w:r>
+        <w:t xml:space="preserve"> social network web application focused on creating and sharing recipes, following other users and curating a personal recipe book of favourite recipes.</w:t>
+      </w:r>
+      <w:r>
+        <w:t xml:space="preserve"> </w:t>
+      </w:r>
+    </w:p>
+    <w:p>
+      <w:r>
+        <w:t xml:space="preserve">The application is designed with full-stack architecture in mind. Having a client-side Single Page App created using React.js, with state managed implemented in Redux. </w:t>
+      </w:r>
+    </w:p>
+    <w:p>
+      <w:r>
+        <w:t xml:space="preserve">The server will be built using express.js </w:t>
+      </w:r>
+      <w:r>
+        <w:t xml:space="preserve">with several </w:t>
+      </w:r>
+      <w:proofErr w:type="spellStart"/>
+      <w:r>
+        <w:t>npm</w:t>
+      </w:r>
+      <w:proofErr w:type="spellEnd"/>
+      <w:r>
+        <w:t xml:space="preserve"> packages used to handle authorisation and object relational mapping among other features. </w:t>
+      </w:r>
+      <w:r>
+        <w:t>This client-side application will communicate with the server-side application using authenticated requests using JSON Web Tokens.</w:t>
+      </w:r>
+    </w:p>
+    <w:p>
+      <w:r>
+        <w:t xml:space="preserve">The application will employ a manifest.json in such a way as to be capable of being used as a Progressive Web App, in other words it will be able to mimic the look and feel of a native mobile application (and desktop application </w:t>
+      </w:r>
+      <w:r>
+        <w:t>on Windows 10 in Chromes latest versions).</w:t>
+      </w:r>
+    </w:p>
+    <w:p/>
+    <w:p>
+      <w:pPr>
+        <w:pStyle w:val="Heading1"/>
+      </w:pPr>
+      <w:bookmarkStart w:id="1" w:name="_Toc527887562"/>
+      <w:r>
+        <w:t>2.</w:t>
+      </w:r>
+      <w:r>
+        <w:t xml:space="preserve"> </w:t>
+      </w:r>
+      <w:r>
+        <w:t>Project Expected Deliverables</w:t>
+      </w:r>
       <w:bookmarkEnd w:id="1"/>
     </w:p>
     <w:p>
-      <w:r>
-        <w:t>Recipe book is a</w:t>
-      </w:r>
-      <w:r>
-        <w:t xml:space="preserve"> social network web application focused on creating and sharing recipes, following other users and curating a personal recipe book of favourite recipes.</w:t>
-      </w:r>
-      <w:r>
-        <w:t xml:space="preserve"> </w:t>
-      </w:r>
-    </w:p>
-    <w:p>
-      <w:r>
-        <w:t xml:space="preserve">The application is designed with full-stack architecture in mind. Having a client-side Single Page App created using React.js, with state managed implemented in Redux. </w:t>
-      </w:r>
-    </w:p>
-    <w:p>
-      <w:r>
-        <w:t xml:space="preserve">The server will be built using express.js </w:t>
-      </w:r>
-      <w:r>
-        <w:t xml:space="preserve">with several </w:t>
-      </w:r>
-      <w:proofErr w:type="spellStart"/>
-      <w:r>
-        <w:t>npm</w:t>
-      </w:r>
-      <w:proofErr w:type="spellEnd"/>
-      <w:r>
-        <w:t xml:space="preserve"> packages used to handle authorisation and object relational mapping among other features. </w:t>
-      </w:r>
-      <w:r>
-        <w:t>This client-side application will communicate with the server-side application using authenticated requests using JSON Web Tokens.</w:t>
-      </w:r>
-    </w:p>
-    <w:p>
-      <w:r>
-        <w:t xml:space="preserve">The application will employ a manifest.json in such a way as to be capable of being used as a Progressive Web App, in other words it will be able to mimic the look and feel of a native mobile application (and desktop application </w:t>
-      </w:r>
-      <w:r>
-        <w:t>on Windows 10 in Chromes latest versions).</w:t>
-      </w:r>
-    </w:p>
-    <w:p/>
-    <w:p>
-      <w:pPr>
-        <w:pStyle w:val="Heading1"/>
-      </w:pPr>
-      <w:bookmarkStart w:id="2" w:name="_Toc527887562"/>
-      <w:r>
-        <w:t>2.</w:t>
-      </w:r>
-      <w:r>
-        <w:t xml:space="preserve"> </w:t>
-      </w:r>
-      <w:r>
-        <w:t>Project Expected Deliverables</w:t>
+      <w:pPr>
+        <w:pStyle w:val="Heading2"/>
+      </w:pPr>
+      <w:bookmarkStart w:id="2" w:name="_Toc527887563"/>
+      <w:r>
+        <w:t xml:space="preserve">2.1. </w:t>
+      </w:r>
+      <w:r>
+        <w:t>Course Deliverables</w:t>
       </w:r>
       <w:bookmarkEnd w:id="2"/>
-    </w:p>
-    <w:p>
-      <w:pPr>
-        <w:pStyle w:val="Heading2"/>
-      </w:pPr>
-      <w:bookmarkStart w:id="3" w:name="_Toc527887563"/>
-      <w:r>
-        <w:t xml:space="preserve">2.1. </w:t>
-      </w:r>
-      <w:r>
-        <w:t>Course Deliverables</w:t>
-      </w:r>
-      <w:bookmarkEnd w:id="3"/>
     </w:p>
     <w:p>
       <w:pPr>
@@ -5094,14 +5105,14 @@
       <w:pPr>
         <w:pStyle w:val="Heading2"/>
       </w:pPr>
-      <w:bookmarkStart w:id="4" w:name="_Toc527887564"/>
+      <w:bookmarkStart w:id="3" w:name="_Toc527887564"/>
       <w:r>
         <w:t xml:space="preserve">2.2. </w:t>
       </w:r>
       <w:r>
         <w:t>Self-Imposed Deliverables</w:t>
       </w:r>
-      <w:bookmarkEnd w:id="4"/>
+      <w:bookmarkEnd w:id="3"/>
     </w:p>
     <w:p>
       <w:pPr>
@@ -5304,7 +5315,7 @@
       <w:pPr>
         <w:pStyle w:val="Heading1"/>
       </w:pPr>
-      <w:bookmarkStart w:id="5" w:name="_Toc527887565"/>
+      <w:bookmarkStart w:id="4" w:name="_Toc527887565"/>
       <w:r>
         <w:t>3.</w:t>
       </w:r>
@@ -5314,7 +5325,7 @@
       <w:r>
         <w:t>Project Actual Targets Met</w:t>
       </w:r>
-      <w:bookmarkEnd w:id="5"/>
+      <w:bookmarkEnd w:id="4"/>
     </w:p>
     <w:p>
       <w:r>
@@ -5450,7 +5461,12 @@
         </w:numPr>
       </w:pPr>
       <w:r>
-        <w:t xml:space="preserve">Partially completed. To date the User, Recipe and </w:t>
+        <w:t xml:space="preserve">Partially completed. To date the </w:t>
+      </w:r>
+      <w:bookmarkStart w:id="5" w:name="_GoBack"/>
+      <w:bookmarkEnd w:id="5"/>
+      <w:r>
+        <w:t xml:space="preserve">User, Recipe and </w:t>
       </w:r>
       <w:proofErr w:type="spellStart"/>
       <w:r>
@@ -7974,7 +7990,7 @@
 </file>
 
 <file path=customXml/itemProps2.xml><?xml version="1.0" encoding="utf-8"?>
-<ds:datastoreItem xmlns:ds="http://schemas.openxmlformats.org/officeDocument/2006/customXml" ds:itemID="{748ECDCA-0EE5-4E66-B478-EAEAC4FEDAE5}">
+<ds:datastoreItem xmlns:ds="http://schemas.openxmlformats.org/officeDocument/2006/customXml" ds:itemID="{9A4054C4-3C8D-42B5-BFBE-7389E08BB166}">
   <ds:schemaRefs>
     <ds:schemaRef ds:uri="http://schemas.openxmlformats.org/officeDocument/2006/bibliography"/>
   </ds:schemaRefs>
